--- a/Document/GIANTS_#9MeetingLogs.docx
+++ b/Document/GIANTS_#9MeetingLogs.docx
@@ -582,7 +582,7 @@
         <w:spacing w:after="240" w:line="360" w:lineRule="atLeast"/>
         <w:jc w:val="left"/>
         <w:rPr>
-          <w:rFonts w:ascii="Times New Roman" w:hAnsi="Times New Roman" w:cs="Times New Roman" w:hint="eastAsia"/>
+          <w:rFonts w:ascii="Times New Roman" w:hAnsi="Times New Roman" w:cs="Times New Roman"/>
           <w:color w:val="000000"/>
           <w:kern w:val="0"/>
           <w:sz w:val="32"/>
@@ -643,7 +643,7 @@
         <w:spacing w:after="240" w:line="360" w:lineRule="atLeast"/>
         <w:jc w:val="left"/>
         <w:rPr>
-          <w:rFonts w:ascii="Times New Roman" w:hAnsi="Times New Roman" w:cs="Times New Roman" w:hint="eastAsia"/>
+          <w:rFonts w:ascii="Times New Roman" w:hAnsi="Times New Roman" w:cs="Times New Roman"/>
           <w:color w:val="000000"/>
           <w:kern w:val="0"/>
           <w:sz w:val="32"/>
@@ -693,7 +693,7 @@
         <w:spacing w:after="240" w:line="360" w:lineRule="atLeast"/>
         <w:jc w:val="left"/>
         <w:rPr>
-          <w:rFonts w:ascii="Times New Roman" w:hAnsi="Times New Roman" w:cs="Times New Roman" w:hint="eastAsia"/>
+          <w:rFonts w:ascii="Times New Roman" w:hAnsi="Times New Roman" w:cs="Times New Roman"/>
           <w:color w:val="000000"/>
           <w:kern w:val="0"/>
           <w:sz w:val="32"/>
@@ -754,7 +754,7 @@
         <w:spacing w:after="240" w:line="360" w:lineRule="atLeast"/>
         <w:jc w:val="left"/>
         <w:rPr>
-          <w:rFonts w:ascii="Times New Roman" w:hAnsi="Times New Roman" w:cs="Times New Roman" w:hint="eastAsia"/>
+          <w:rFonts w:ascii="Times New Roman" w:hAnsi="Times New Roman" w:cs="Times New Roman"/>
           <w:color w:val="000000"/>
           <w:kern w:val="0"/>
           <w:sz w:val="32"/>
@@ -882,20 +882,7 @@
           <w:szCs w:val="32"/>
           <w:lang w:eastAsia="zh-CN"/>
         </w:rPr>
-        <w:t xml:space="preserve"> for file validation and test/improve C3 and C4 algorithm.</w:t>
-      </w:r>
-      <w:bookmarkStart w:id="0" w:name="_GoBack"/>
-      <w:bookmarkEnd w:id="0"/>
-      <w:r>
-        <w:rPr>
-          <w:rFonts w:ascii="Times New Roman" w:hAnsi="Times New Roman" w:cs="Times New Roman" w:hint="eastAsia"/>
-          <w:color w:val="000000"/>
-          <w:kern w:val="0"/>
-          <w:sz w:val="32"/>
-          <w:szCs w:val="32"/>
-          <w:lang w:eastAsia="zh-CN"/>
-        </w:rPr>
-        <w:t xml:space="preserve"> </w:t>
+        <w:t xml:space="preserve"> for file validation and test/improve C3 and C4 algorithm. </w:t>
       </w:r>
     </w:p>
     <w:p>
@@ -906,7 +893,7 @@
         <w:spacing w:after="240" w:line="360" w:lineRule="atLeast"/>
         <w:jc w:val="left"/>
         <w:rPr>
-          <w:rFonts w:ascii="Times New Roman" w:hAnsi="Times New Roman" w:cs="Times New Roman" w:hint="eastAsia"/>
+          <w:rFonts w:ascii="Times New Roman" w:hAnsi="Times New Roman" w:cs="Times New Roman"/>
           <w:color w:val="000000"/>
           <w:kern w:val="0"/>
           <w:sz w:val="32"/>
@@ -1089,17 +1076,19 @@
           <w:sz w:val="32"/>
           <w:szCs w:val="32"/>
         </w:rPr>
-        <w:t>6</w:t>
-      </w:r>
-      <w:r>
-        <w:rPr>
-          <w:rFonts w:ascii="Times New Roman" w:hAnsi="Times New Roman" w:cs="Times New Roman"/>
-          <w:color w:val="000000"/>
-          <w:kern w:val="0"/>
-          <w:sz w:val="32"/>
-          <w:szCs w:val="32"/>
-        </w:rPr>
-        <w:t xml:space="preserve">:30P.M. in </w:t>
+        <w:t>8:0</w:t>
+      </w:r>
+      <w:bookmarkStart w:id="0" w:name="_GoBack"/>
+      <w:bookmarkEnd w:id="0"/>
+      <w:r>
+        <w:rPr>
+          <w:rFonts w:ascii="Times New Roman" w:hAnsi="Times New Roman" w:cs="Times New Roman"/>
+          <w:color w:val="000000"/>
+          <w:kern w:val="0"/>
+          <w:sz w:val="32"/>
+          <w:szCs w:val="32"/>
+        </w:rPr>
+        <w:t xml:space="preserve">0P.M. in </w:t>
       </w:r>
       <w:r>
         <w:rPr>
